--- a/EscapeRoom/EscapeRoom/documentation/Gesamtaufwand_Stunden.docx
+++ b/EscapeRoom/EscapeRoom/documentation/Gesamtaufwand_Stunden.docx
@@ -4,6 +4,9 @@
   <w:body>
     <w:p>
       <w:pPr>
+        <w:tabs>
+          <w:tab w:val="left" w:pos="1276"/>
+        </w:tabs>
         <w:jc w:val="center"/>
         <w:rPr>
           <w:b/>
@@ -140,21 +143,17 @@
         </w:rPr>
       </w:pPr>
       <w:r>
-        <w:t xml:space="preserve">Da die Lehrveranstaltung mit 2 ECTS gewichtet wird, planten wir mit 50 Stunden pro Person. Diese Ersteinschätzung hat sich dann aber </w:t>
-      </w:r>
-      <w:proofErr w:type="gramStart"/>
-      <w:r>
-        <w:t>von dem realen Zeiten</w:t>
-      </w:r>
-      <w:proofErr w:type="gramEnd"/>
-      <w:r>
-        <w:t xml:space="preserve"> unterschieden!</w:t>
-      </w:r>
-    </w:p>
-    <w:p>
-      <w:pPr>
-        <w:spacing w:before="100" w:beforeAutospacing="1" w:after="100" w:afterAutospacing="1" w:line="240" w:lineRule="auto"/>
-      </w:pPr>
+        <w:t>Da die Lehrveranstaltung mit 2 ECTS gewichtet wird, planten wir mit 50 Stunden pro Person</w:t>
+      </w:r>
+      <w:r>
+        <w:t xml:space="preserve"> – insgesamt 250 Stunden</w:t>
+      </w:r>
+      <w:r>
+        <w:t xml:space="preserve">. </w:t>
+      </w:r>
+      <w:r>
+        <w:t>Im Endeffekt stellte sich unsere erste Schätzung als sehr zutreffend heraus!</w:t>
+      </w:r>
     </w:p>
     <w:p>
       <w:pPr>
@@ -479,6 +478,9 @@
       <w:r>
         <w:t>Alle Meetings dauerten ca. eine halbe Stunde.</w:t>
       </w:r>
+      <w:r>
+        <w:t xml:space="preserve"> Thema war immer der vorherige Sprint.</w:t>
+      </w:r>
     </w:p>
     <w:p>
       <w:pPr>
@@ -509,14 +511,7 @@
           <w:bCs/>
         </w:rPr>
         <w:lastRenderedPageBreak/>
-        <w:t>Gruppenmeetings</w:t>
-      </w:r>
-      <w:r>
-        <w:rPr>
-          <w:b/>
-          <w:bCs/>
-        </w:rPr>
-        <w:t>:</w:t>
+        <w:t>Gruppenmeetings:</w:t>
       </w:r>
     </w:p>
     <w:p>
@@ -536,11 +531,23 @@
         <w:pStyle w:val="Listenabsatz"/>
         <w:numPr>
           <w:ilvl w:val="0"/>
-          <w:numId w:val="7"/>
-        </w:numPr>
-      </w:pPr>
-      <w:r>
-        <w:t>21.03.2024</w:t>
+          <w:numId w:val="8"/>
+        </w:numPr>
+      </w:pPr>
+      <w:r>
+        <w:t>1,5 Stunden pro Person</w:t>
+      </w:r>
+    </w:p>
+    <w:p>
+      <w:pPr>
+        <w:pStyle w:val="Listenabsatz"/>
+        <w:numPr>
+          <w:ilvl w:val="0"/>
+          <w:numId w:val="8"/>
+        </w:numPr>
+      </w:pPr>
+      <w:r>
+        <w:t>Thema: Erstes Treffen – Entscheidung über Thema</w:t>
       </w:r>
     </w:p>
     <w:p>
@@ -552,7 +559,37 @@
         </w:numPr>
       </w:pPr>
       <w:r>
-        <w:t>25.04.2024</w:t>
+        <w:t>11</w:t>
+      </w:r>
+      <w:r>
+        <w:t>.03.2024</w:t>
+      </w:r>
+    </w:p>
+    <w:p>
+      <w:pPr>
+        <w:pStyle w:val="Listenabsatz"/>
+        <w:numPr>
+          <w:ilvl w:val="0"/>
+          <w:numId w:val="8"/>
+        </w:numPr>
+      </w:pPr>
+      <w:r>
+        <w:t>1,5 Stunden pro Person</w:t>
+      </w:r>
+    </w:p>
+    <w:p>
+      <w:pPr>
+        <w:pStyle w:val="Listenabsatz"/>
+        <w:numPr>
+          <w:ilvl w:val="0"/>
+          <w:numId w:val="8"/>
+        </w:numPr>
+      </w:pPr>
+      <w:r>
+        <w:t xml:space="preserve">Thema: Planung </w:t>
+      </w:r>
+      <w:r>
+        <w:t>Sprint 1</w:t>
       </w:r>
     </w:p>
     <w:p>
@@ -564,7 +601,46 @@
         </w:numPr>
       </w:pPr>
       <w:r>
-        <w:t>10.05.2024</w:t>
+        <w:t>2</w:t>
+      </w:r>
+      <w:r>
+        <w:t>8</w:t>
+      </w:r>
+      <w:r>
+        <w:t>.0</w:t>
+      </w:r>
+      <w:r>
+        <w:t>3</w:t>
+      </w:r>
+      <w:r>
+        <w:t>.2024</w:t>
+      </w:r>
+    </w:p>
+    <w:p>
+      <w:pPr>
+        <w:pStyle w:val="Listenabsatz"/>
+        <w:numPr>
+          <w:ilvl w:val="0"/>
+          <w:numId w:val="8"/>
+        </w:numPr>
+      </w:pPr>
+      <w:r>
+        <w:t>3</w:t>
+      </w:r>
+      <w:r>
+        <w:t xml:space="preserve"> Stunden pro Person</w:t>
+      </w:r>
+    </w:p>
+    <w:p>
+      <w:pPr>
+        <w:pStyle w:val="Listenabsatz"/>
+        <w:numPr>
+          <w:ilvl w:val="0"/>
+          <w:numId w:val="8"/>
+        </w:numPr>
+      </w:pPr>
+      <w:r>
+        <w:t>Thema: Meeting Sprint 1 und Planung Sprint 2</w:t>
       </w:r>
     </w:p>
     <w:p>
@@ -576,7 +652,43 @@
         </w:numPr>
       </w:pPr>
       <w:r>
-        <w:t>06.06.2024</w:t>
+        <w:t>1</w:t>
+      </w:r>
+      <w:r>
+        <w:t>5</w:t>
+      </w:r>
+      <w:r>
+        <w:t>.0</w:t>
+      </w:r>
+      <w:r>
+        <w:t>4</w:t>
+      </w:r>
+      <w:r>
+        <w:t>.2024</w:t>
+      </w:r>
+    </w:p>
+    <w:p>
+      <w:pPr>
+        <w:pStyle w:val="Listenabsatz"/>
+        <w:numPr>
+          <w:ilvl w:val="0"/>
+          <w:numId w:val="8"/>
+        </w:numPr>
+      </w:pPr>
+      <w:r>
+        <w:t>1 Stunden pro Person</w:t>
+      </w:r>
+    </w:p>
+    <w:p>
+      <w:pPr>
+        <w:pStyle w:val="Listenabsatz"/>
+        <w:numPr>
+          <w:ilvl w:val="0"/>
+          <w:numId w:val="8"/>
+        </w:numPr>
+      </w:pPr>
+      <w:r>
+        <w:t>Thema: Planung Sprint 3</w:t>
       </w:r>
     </w:p>
     <w:p>
@@ -588,24 +700,260 @@
         </w:numPr>
       </w:pPr>
       <w:r>
-        <w:t>20.06.2024</w:t>
-      </w:r>
-    </w:p>
+        <w:t>29</w:t>
+      </w:r>
+      <w:r>
+        <w:t>.0</w:t>
+      </w:r>
+      <w:r>
+        <w:t>4</w:t>
+      </w:r>
+      <w:r>
+        <w:t>.2024</w:t>
+      </w:r>
+    </w:p>
+    <w:p>
+      <w:pPr>
+        <w:pStyle w:val="Listenabsatz"/>
+        <w:numPr>
+          <w:ilvl w:val="0"/>
+          <w:numId w:val="9"/>
+        </w:numPr>
+      </w:pPr>
+      <w:r>
+        <w:t>1,5 Stunden pro Person</w:t>
+      </w:r>
+    </w:p>
+    <w:p>
+      <w:pPr>
+        <w:pStyle w:val="Listenabsatz"/>
+        <w:numPr>
+          <w:ilvl w:val="0"/>
+          <w:numId w:val="9"/>
+        </w:numPr>
+      </w:pPr>
+      <w:r>
+        <w:t xml:space="preserve">Thema: </w:t>
+      </w:r>
+      <w:proofErr w:type="spellStart"/>
+      <w:r>
+        <w:t>Merge</w:t>
+      </w:r>
+      <w:proofErr w:type="spellEnd"/>
+      <w:r>
+        <w:t xml:space="preserve"> von großen Code </w:t>
+      </w:r>
+      <w:proofErr w:type="spellStart"/>
+      <w:r>
+        <w:t>snippets</w:t>
+      </w:r>
+      <w:proofErr w:type="spellEnd"/>
+      <w:r>
+        <w:t xml:space="preserve"> und Planung Sprint 4</w:t>
+      </w:r>
+    </w:p>
+    <w:p>
+      <w:pPr>
+        <w:pStyle w:val="Listenabsatz"/>
+        <w:numPr>
+          <w:ilvl w:val="0"/>
+          <w:numId w:val="7"/>
+        </w:numPr>
+      </w:pPr>
+      <w:r>
+        <w:t>13</w:t>
+      </w:r>
+      <w:r>
+        <w:t>.0</w:t>
+      </w:r>
+      <w:r>
+        <w:t>5</w:t>
+      </w:r>
+      <w:r>
+        <w:t>.2024</w:t>
+      </w:r>
+    </w:p>
+    <w:p>
+      <w:pPr>
+        <w:pStyle w:val="Listenabsatz"/>
+        <w:numPr>
+          <w:ilvl w:val="0"/>
+          <w:numId w:val="10"/>
+        </w:numPr>
+      </w:pPr>
+      <w:r>
+        <w:t>2,5 Stunden pro Person</w:t>
+      </w:r>
+    </w:p>
+    <w:p>
+      <w:pPr>
+        <w:pStyle w:val="Listenabsatz"/>
+        <w:numPr>
+          <w:ilvl w:val="0"/>
+          <w:numId w:val="10"/>
+        </w:numPr>
+      </w:pPr>
+      <w:r>
+        <w:t>Thema: Größeres Bugfixing und Planung Sprint 5</w:t>
+      </w:r>
+    </w:p>
+    <w:p>
+      <w:pPr>
+        <w:pStyle w:val="Listenabsatz"/>
+        <w:numPr>
+          <w:ilvl w:val="0"/>
+          <w:numId w:val="7"/>
+        </w:numPr>
+      </w:pPr>
+      <w:r>
+        <w:t>27</w:t>
+      </w:r>
+      <w:r>
+        <w:t>.0</w:t>
+      </w:r>
+      <w:r>
+        <w:t>5</w:t>
+      </w:r>
+      <w:r>
+        <w:t>.2024</w:t>
+      </w:r>
+    </w:p>
+    <w:p>
+      <w:pPr>
+        <w:pStyle w:val="Listenabsatz"/>
+        <w:numPr>
+          <w:ilvl w:val="0"/>
+          <w:numId w:val="11"/>
+        </w:numPr>
+      </w:pPr>
+      <w:r>
+        <w:t>1,5 Stunden pro Person</w:t>
+      </w:r>
+    </w:p>
+    <w:p>
+      <w:pPr>
+        <w:pStyle w:val="Listenabsatz"/>
+        <w:numPr>
+          <w:ilvl w:val="0"/>
+          <w:numId w:val="11"/>
+        </w:numPr>
+      </w:pPr>
+      <w:r>
+        <w:t>Thema: Planung Sprint 6</w:t>
+      </w:r>
+    </w:p>
+    <w:p>
+      <w:pPr>
+        <w:pStyle w:val="Listenabsatz"/>
+        <w:numPr>
+          <w:ilvl w:val="0"/>
+          <w:numId w:val="7"/>
+        </w:numPr>
+      </w:pPr>
+      <w:r>
+        <w:t>10</w:t>
+      </w:r>
+      <w:r>
+        <w:t>.06.2024</w:t>
+      </w:r>
+    </w:p>
+    <w:p>
+      <w:pPr>
+        <w:pStyle w:val="Listenabsatz"/>
+        <w:numPr>
+          <w:ilvl w:val="0"/>
+          <w:numId w:val="12"/>
+        </w:numPr>
+      </w:pPr>
+      <w:r>
+        <w:t>1 Stunde pro Person</w:t>
+      </w:r>
+    </w:p>
+    <w:p>
+      <w:pPr>
+        <w:pStyle w:val="Listenabsatz"/>
+        <w:numPr>
+          <w:ilvl w:val="0"/>
+          <w:numId w:val="12"/>
+        </w:numPr>
+      </w:pPr>
+      <w:r>
+        <w:t>Thema: Planung Sprint 7</w:t>
+      </w:r>
+    </w:p>
+    <w:p>
+      <w:pPr>
+        <w:pStyle w:val="Listenabsatz"/>
+        <w:numPr>
+          <w:ilvl w:val="0"/>
+          <w:numId w:val="7"/>
+        </w:numPr>
+      </w:pPr>
+      <w:r>
+        <w:t>2</w:t>
+      </w:r>
+      <w:r>
+        <w:t>0.06.2024</w:t>
+      </w:r>
+    </w:p>
+    <w:p>
+      <w:pPr>
+        <w:pStyle w:val="Listenabsatz"/>
+        <w:numPr>
+          <w:ilvl w:val="0"/>
+          <w:numId w:val="12"/>
+        </w:numPr>
+      </w:pPr>
+      <w:r>
+        <w:t>1 Stunde pro Person</w:t>
+      </w:r>
+    </w:p>
+    <w:p>
+      <w:pPr>
+        <w:pStyle w:val="Listenabsatz"/>
+        <w:numPr>
+          <w:ilvl w:val="0"/>
+          <w:numId w:val="12"/>
+        </w:numPr>
+      </w:pPr>
+      <w:r>
+        <w:t>Thema: Videoaufnahme und Endgespräch innerhalb der Gruppe</w:t>
+      </w:r>
+    </w:p>
+    <w:p/>
     <w:p>
       <w:pPr>
         <w:ind w:left="720"/>
       </w:pPr>
       <w:r>
-        <w:t>Alle Meetings dauerten ca. eine halbe Stunde.</w:t>
+        <w:t xml:space="preserve">Gesamtaufwand: </w:t>
+      </w:r>
+      <w:r>
+        <w:t>14,5</w:t>
+      </w:r>
+      <w:r>
+        <w:t xml:space="preserve"> Stunden pro Person.</w:t>
       </w:r>
     </w:p>
     <w:p>
       <w:pPr>
         <w:ind w:left="720"/>
       </w:pPr>
-      <w:r>
-        <w:t>Gesamtaufwand: 3 Stunden pro Person.</w:t>
-      </w:r>
+    </w:p>
+    <w:p>
+      <w:pPr>
+        <w:ind w:left="720"/>
+      </w:pPr>
+    </w:p>
+    <w:p>
+      <w:pPr>
+        <w:ind w:left="720"/>
+      </w:pPr>
+    </w:p>
+    <w:p>
+      <w:pPr>
+        <w:ind w:left="720"/>
+      </w:pPr>
     </w:p>
     <w:p>
       <w:pPr>
@@ -630,6 +978,7 @@
           <w:sz w:val="26"/>
           <w:szCs w:val="26"/>
         </w:rPr>
+        <w:lastRenderedPageBreak/>
         <w:t>3</w:t>
       </w:r>
       <w:r>
@@ -677,7 +1026,10 @@
         </w:numPr>
       </w:pPr>
       <w:r>
-        <w:t>45,5 Stunden</w:t>
+        <w:t>63</w:t>
+      </w:r>
+      <w:r>
+        <w:t xml:space="preserve"> Stunden</w:t>
       </w:r>
     </w:p>
     <w:p>
@@ -727,7 +1079,13 @@
         <w:rPr>
           <w:lang w:val="en-US"/>
         </w:rPr>
-        <w:t xml:space="preserve">51,25 </w:t>
+        <w:t>68,75</w:t>
+      </w:r>
+      <w:r>
+        <w:rPr>
+          <w:lang w:val="en-US"/>
+        </w:rPr>
+        <w:t xml:space="preserve"> </w:t>
       </w:r>
       <w:r>
         <w:t>Stunden</w:t>
@@ -754,7 +1112,10 @@
         </w:numPr>
       </w:pPr>
       <w:r>
-        <w:t>29 Stunden</w:t>
+        <w:t>46,5</w:t>
+      </w:r>
+      <w:r>
+        <w:t xml:space="preserve"> Stunden</w:t>
       </w:r>
     </w:p>
     <w:p>
@@ -783,7 +1144,10 @@
         </w:numPr>
       </w:pPr>
       <w:r>
-        <w:t>28 Stunden</w:t>
+        <w:t>45,5</w:t>
+      </w:r>
+      <w:r>
+        <w:t xml:space="preserve"> Stunden</w:t>
       </w:r>
     </w:p>
     <w:p>
@@ -807,7 +1171,10 @@
         </w:numPr>
       </w:pPr>
       <w:r>
-        <w:t>31,3 Stunden</w:t>
+        <w:t>48,8</w:t>
+      </w:r>
+      <w:r>
+        <w:t xml:space="preserve"> Stunden</w:t>
       </w:r>
     </w:p>
     <w:p>
@@ -827,16 +1194,7 @@
           <w:sz w:val="28"/>
           <w:szCs w:val="28"/>
         </w:rPr>
-        <w:t>Gesamtaufwand für das Projekt</w:t>
-      </w:r>
-      <w:r>
-        <w:rPr>
-          <w:b/>
-          <w:bCs/>
-          <w:sz w:val="28"/>
-          <w:szCs w:val="28"/>
-        </w:rPr>
-        <w:t>:</w:t>
+        <w:t>Gesamtaufwand für das Projekt:</w:t>
       </w:r>
     </w:p>
     <w:p>
@@ -844,7 +1202,10 @@
         <w:jc w:val="center"/>
       </w:pPr>
       <w:r>
-        <w:t>200 Stunden</w:t>
+        <w:t>242,55</w:t>
+      </w:r>
+      <w:r>
+        <w:t xml:space="preserve"> Stunden</w:t>
       </w:r>
     </w:p>
     <w:sectPr>
@@ -1250,7 +1611,7 @@
   <w:abstractNum w:abstractNumId="0" w15:restartNumberingAfterBreak="0">
     <w:nsid w:val="030B792B"/>
     <w:multiLevelType w:val="hybridMultilevel"/>
-    <w:tmpl w:val="FF9252DE"/>
+    <w:tmpl w:val="1DB2A30E"/>
     <w:lvl w:ilvl="0" w:tplc="FFFFFFFF">
       <w:start w:val="1"/>
       <w:numFmt w:val="decimal"/>
@@ -1263,16 +1624,19 @@
         <w:rFonts w:hint="default"/>
       </w:rPr>
     </w:lvl>
-    <w:lvl w:ilvl="1" w:tplc="FFFFFFFF">
-      <w:start w:val="1"/>
-      <w:numFmt w:val="lowerLetter"/>
-      <w:lvlText w:val="%2."/>
+    <w:lvl w:ilvl="1" w:tplc="04070001">
+      <w:start w:val="1"/>
+      <w:numFmt w:val="bullet"/>
+      <w:lvlText w:val=""/>
       <w:lvlJc w:val="left"/>
       <w:pPr>
         <w:ind w:left="1440" w:hanging="360"/>
       </w:pPr>
-    </w:lvl>
-    <w:lvl w:ilvl="2" w:tplc="FFFFFFFF" w:tentative="1">
+      <w:rPr>
+        <w:rFonts w:ascii="Symbol" w:hAnsi="Symbol" w:hint="default"/>
+      </w:rPr>
+    </w:lvl>
+    <w:lvl w:ilvl="2" w:tplc="FFFFFFFF">
       <w:start w:val="1"/>
       <w:numFmt w:val="lowerRoman"/>
       <w:lvlText w:val="%3."/>
@@ -1563,6 +1927,232 @@
     </w:lvl>
   </w:abstractNum>
   <w:abstractNum w:abstractNumId="3" w15:restartNumberingAfterBreak="0">
+    <w:nsid w:val="23D43857"/>
+    <w:multiLevelType w:val="hybridMultilevel"/>
+    <w:tmpl w:val="51DA8EF6"/>
+    <w:lvl w:ilvl="0" w:tplc="04070001">
+      <w:start w:val="1"/>
+      <w:numFmt w:val="bullet"/>
+      <w:lvlText w:val=""/>
+      <w:lvlJc w:val="left"/>
+      <w:pPr>
+        <w:ind w:left="1800" w:hanging="360"/>
+      </w:pPr>
+      <w:rPr>
+        <w:rFonts w:ascii="Symbol" w:hAnsi="Symbol" w:hint="default"/>
+      </w:rPr>
+    </w:lvl>
+    <w:lvl w:ilvl="1" w:tplc="04070003" w:tentative="1">
+      <w:start w:val="1"/>
+      <w:numFmt w:val="bullet"/>
+      <w:lvlText w:val="o"/>
+      <w:lvlJc w:val="left"/>
+      <w:pPr>
+        <w:ind w:left="2520" w:hanging="360"/>
+      </w:pPr>
+      <w:rPr>
+        <w:rFonts w:ascii="Courier New" w:hAnsi="Courier New" w:cs="Courier New" w:hint="default"/>
+      </w:rPr>
+    </w:lvl>
+    <w:lvl w:ilvl="2" w:tplc="04070005" w:tentative="1">
+      <w:start w:val="1"/>
+      <w:numFmt w:val="bullet"/>
+      <w:lvlText w:val=""/>
+      <w:lvlJc w:val="left"/>
+      <w:pPr>
+        <w:ind w:left="3240" w:hanging="360"/>
+      </w:pPr>
+      <w:rPr>
+        <w:rFonts w:ascii="Wingdings" w:hAnsi="Wingdings" w:hint="default"/>
+      </w:rPr>
+    </w:lvl>
+    <w:lvl w:ilvl="3" w:tplc="04070001" w:tentative="1">
+      <w:start w:val="1"/>
+      <w:numFmt w:val="bullet"/>
+      <w:lvlText w:val=""/>
+      <w:lvlJc w:val="left"/>
+      <w:pPr>
+        <w:ind w:left="3960" w:hanging="360"/>
+      </w:pPr>
+      <w:rPr>
+        <w:rFonts w:ascii="Symbol" w:hAnsi="Symbol" w:hint="default"/>
+      </w:rPr>
+    </w:lvl>
+    <w:lvl w:ilvl="4" w:tplc="04070003" w:tentative="1">
+      <w:start w:val="1"/>
+      <w:numFmt w:val="bullet"/>
+      <w:lvlText w:val="o"/>
+      <w:lvlJc w:val="left"/>
+      <w:pPr>
+        <w:ind w:left="4680" w:hanging="360"/>
+      </w:pPr>
+      <w:rPr>
+        <w:rFonts w:ascii="Courier New" w:hAnsi="Courier New" w:cs="Courier New" w:hint="default"/>
+      </w:rPr>
+    </w:lvl>
+    <w:lvl w:ilvl="5" w:tplc="04070005" w:tentative="1">
+      <w:start w:val="1"/>
+      <w:numFmt w:val="bullet"/>
+      <w:lvlText w:val=""/>
+      <w:lvlJc w:val="left"/>
+      <w:pPr>
+        <w:ind w:left="5400" w:hanging="360"/>
+      </w:pPr>
+      <w:rPr>
+        <w:rFonts w:ascii="Wingdings" w:hAnsi="Wingdings" w:hint="default"/>
+      </w:rPr>
+    </w:lvl>
+    <w:lvl w:ilvl="6" w:tplc="04070001" w:tentative="1">
+      <w:start w:val="1"/>
+      <w:numFmt w:val="bullet"/>
+      <w:lvlText w:val=""/>
+      <w:lvlJc w:val="left"/>
+      <w:pPr>
+        <w:ind w:left="6120" w:hanging="360"/>
+      </w:pPr>
+      <w:rPr>
+        <w:rFonts w:ascii="Symbol" w:hAnsi="Symbol" w:hint="default"/>
+      </w:rPr>
+    </w:lvl>
+    <w:lvl w:ilvl="7" w:tplc="04070003" w:tentative="1">
+      <w:start w:val="1"/>
+      <w:numFmt w:val="bullet"/>
+      <w:lvlText w:val="o"/>
+      <w:lvlJc w:val="left"/>
+      <w:pPr>
+        <w:ind w:left="6840" w:hanging="360"/>
+      </w:pPr>
+      <w:rPr>
+        <w:rFonts w:ascii="Courier New" w:hAnsi="Courier New" w:cs="Courier New" w:hint="default"/>
+      </w:rPr>
+    </w:lvl>
+    <w:lvl w:ilvl="8" w:tplc="04070005" w:tentative="1">
+      <w:start w:val="1"/>
+      <w:numFmt w:val="bullet"/>
+      <w:lvlText w:val=""/>
+      <w:lvlJc w:val="left"/>
+      <w:pPr>
+        <w:ind w:left="7560" w:hanging="360"/>
+      </w:pPr>
+      <w:rPr>
+        <w:rFonts w:ascii="Wingdings" w:hAnsi="Wingdings" w:hint="default"/>
+      </w:rPr>
+    </w:lvl>
+  </w:abstractNum>
+  <w:abstractNum w:abstractNumId="4" w15:restartNumberingAfterBreak="0">
+    <w:nsid w:val="33D65379"/>
+    <w:multiLevelType w:val="hybridMultilevel"/>
+    <w:tmpl w:val="30D6EC38"/>
+    <w:lvl w:ilvl="0" w:tplc="04070001">
+      <w:start w:val="1"/>
+      <w:numFmt w:val="bullet"/>
+      <w:lvlText w:val=""/>
+      <w:lvlJc w:val="left"/>
+      <w:pPr>
+        <w:ind w:left="1800" w:hanging="360"/>
+      </w:pPr>
+      <w:rPr>
+        <w:rFonts w:ascii="Symbol" w:hAnsi="Symbol" w:hint="default"/>
+      </w:rPr>
+    </w:lvl>
+    <w:lvl w:ilvl="1" w:tplc="04070003" w:tentative="1">
+      <w:start w:val="1"/>
+      <w:numFmt w:val="bullet"/>
+      <w:lvlText w:val="o"/>
+      <w:lvlJc w:val="left"/>
+      <w:pPr>
+        <w:ind w:left="2520" w:hanging="360"/>
+      </w:pPr>
+      <w:rPr>
+        <w:rFonts w:ascii="Courier New" w:hAnsi="Courier New" w:cs="Courier New" w:hint="default"/>
+      </w:rPr>
+    </w:lvl>
+    <w:lvl w:ilvl="2" w:tplc="04070005" w:tentative="1">
+      <w:start w:val="1"/>
+      <w:numFmt w:val="bullet"/>
+      <w:lvlText w:val=""/>
+      <w:lvlJc w:val="left"/>
+      <w:pPr>
+        <w:ind w:left="3240" w:hanging="360"/>
+      </w:pPr>
+      <w:rPr>
+        <w:rFonts w:ascii="Wingdings" w:hAnsi="Wingdings" w:hint="default"/>
+      </w:rPr>
+    </w:lvl>
+    <w:lvl w:ilvl="3" w:tplc="04070001" w:tentative="1">
+      <w:start w:val="1"/>
+      <w:numFmt w:val="bullet"/>
+      <w:lvlText w:val=""/>
+      <w:lvlJc w:val="left"/>
+      <w:pPr>
+        <w:ind w:left="3960" w:hanging="360"/>
+      </w:pPr>
+      <w:rPr>
+        <w:rFonts w:ascii="Symbol" w:hAnsi="Symbol" w:hint="default"/>
+      </w:rPr>
+    </w:lvl>
+    <w:lvl w:ilvl="4" w:tplc="04070003" w:tentative="1">
+      <w:start w:val="1"/>
+      <w:numFmt w:val="bullet"/>
+      <w:lvlText w:val="o"/>
+      <w:lvlJc w:val="left"/>
+      <w:pPr>
+        <w:ind w:left="4680" w:hanging="360"/>
+      </w:pPr>
+      <w:rPr>
+        <w:rFonts w:ascii="Courier New" w:hAnsi="Courier New" w:cs="Courier New" w:hint="default"/>
+      </w:rPr>
+    </w:lvl>
+    <w:lvl w:ilvl="5" w:tplc="04070005" w:tentative="1">
+      <w:start w:val="1"/>
+      <w:numFmt w:val="bullet"/>
+      <w:lvlText w:val=""/>
+      <w:lvlJc w:val="left"/>
+      <w:pPr>
+        <w:ind w:left="5400" w:hanging="360"/>
+      </w:pPr>
+      <w:rPr>
+        <w:rFonts w:ascii="Wingdings" w:hAnsi="Wingdings" w:hint="default"/>
+      </w:rPr>
+    </w:lvl>
+    <w:lvl w:ilvl="6" w:tplc="04070001" w:tentative="1">
+      <w:start w:val="1"/>
+      <w:numFmt w:val="bullet"/>
+      <w:lvlText w:val=""/>
+      <w:lvlJc w:val="left"/>
+      <w:pPr>
+        <w:ind w:left="6120" w:hanging="360"/>
+      </w:pPr>
+      <w:rPr>
+        <w:rFonts w:ascii="Symbol" w:hAnsi="Symbol" w:hint="default"/>
+      </w:rPr>
+    </w:lvl>
+    <w:lvl w:ilvl="7" w:tplc="04070003" w:tentative="1">
+      <w:start w:val="1"/>
+      <w:numFmt w:val="bullet"/>
+      <w:lvlText w:val="o"/>
+      <w:lvlJc w:val="left"/>
+      <w:pPr>
+        <w:ind w:left="6840" w:hanging="360"/>
+      </w:pPr>
+      <w:rPr>
+        <w:rFonts w:ascii="Courier New" w:hAnsi="Courier New" w:cs="Courier New" w:hint="default"/>
+      </w:rPr>
+    </w:lvl>
+    <w:lvl w:ilvl="8" w:tplc="04070005" w:tentative="1">
+      <w:start w:val="1"/>
+      <w:numFmt w:val="bullet"/>
+      <w:lvlText w:val=""/>
+      <w:lvlJc w:val="left"/>
+      <w:pPr>
+        <w:ind w:left="7560" w:hanging="360"/>
+      </w:pPr>
+      <w:rPr>
+        <w:rFonts w:ascii="Wingdings" w:hAnsi="Wingdings" w:hint="default"/>
+      </w:rPr>
+    </w:lvl>
+  </w:abstractNum>
+  <w:abstractNum w:abstractNumId="5" w15:restartNumberingAfterBreak="0">
     <w:nsid w:val="34402C63"/>
     <w:multiLevelType w:val="hybridMultilevel"/>
     <w:tmpl w:val="FF9252DE"/>
@@ -1651,7 +2241,7 @@
       </w:pPr>
     </w:lvl>
   </w:abstractNum>
-  <w:abstractNum w:abstractNumId="4" w15:restartNumberingAfterBreak="0">
+  <w:abstractNum w:abstractNumId="6" w15:restartNumberingAfterBreak="0">
     <w:nsid w:val="36D135D7"/>
     <w:multiLevelType w:val="hybridMultilevel"/>
     <w:tmpl w:val="825C7BEC"/>
@@ -1764,7 +2354,120 @@
       </w:rPr>
     </w:lvl>
   </w:abstractNum>
-  <w:abstractNum w:abstractNumId="5" w15:restartNumberingAfterBreak="0">
+  <w:abstractNum w:abstractNumId="7" w15:restartNumberingAfterBreak="0">
+    <w:nsid w:val="39982F23"/>
+    <w:multiLevelType w:val="hybridMultilevel"/>
+    <w:tmpl w:val="FDBCA8C2"/>
+    <w:lvl w:ilvl="0" w:tplc="04070001">
+      <w:start w:val="1"/>
+      <w:numFmt w:val="bullet"/>
+      <w:lvlText w:val=""/>
+      <w:lvlJc w:val="left"/>
+      <w:pPr>
+        <w:ind w:left="1800" w:hanging="360"/>
+      </w:pPr>
+      <w:rPr>
+        <w:rFonts w:ascii="Symbol" w:hAnsi="Symbol" w:hint="default"/>
+      </w:rPr>
+    </w:lvl>
+    <w:lvl w:ilvl="1" w:tplc="04070003" w:tentative="1">
+      <w:start w:val="1"/>
+      <w:numFmt w:val="bullet"/>
+      <w:lvlText w:val="o"/>
+      <w:lvlJc w:val="left"/>
+      <w:pPr>
+        <w:ind w:left="2520" w:hanging="360"/>
+      </w:pPr>
+      <w:rPr>
+        <w:rFonts w:ascii="Courier New" w:hAnsi="Courier New" w:cs="Courier New" w:hint="default"/>
+      </w:rPr>
+    </w:lvl>
+    <w:lvl w:ilvl="2" w:tplc="04070005" w:tentative="1">
+      <w:start w:val="1"/>
+      <w:numFmt w:val="bullet"/>
+      <w:lvlText w:val=""/>
+      <w:lvlJc w:val="left"/>
+      <w:pPr>
+        <w:ind w:left="3240" w:hanging="360"/>
+      </w:pPr>
+      <w:rPr>
+        <w:rFonts w:ascii="Wingdings" w:hAnsi="Wingdings" w:hint="default"/>
+      </w:rPr>
+    </w:lvl>
+    <w:lvl w:ilvl="3" w:tplc="04070001" w:tentative="1">
+      <w:start w:val="1"/>
+      <w:numFmt w:val="bullet"/>
+      <w:lvlText w:val=""/>
+      <w:lvlJc w:val="left"/>
+      <w:pPr>
+        <w:ind w:left="3960" w:hanging="360"/>
+      </w:pPr>
+      <w:rPr>
+        <w:rFonts w:ascii="Symbol" w:hAnsi="Symbol" w:hint="default"/>
+      </w:rPr>
+    </w:lvl>
+    <w:lvl w:ilvl="4" w:tplc="04070003" w:tentative="1">
+      <w:start w:val="1"/>
+      <w:numFmt w:val="bullet"/>
+      <w:lvlText w:val="o"/>
+      <w:lvlJc w:val="left"/>
+      <w:pPr>
+        <w:ind w:left="4680" w:hanging="360"/>
+      </w:pPr>
+      <w:rPr>
+        <w:rFonts w:ascii="Courier New" w:hAnsi="Courier New" w:cs="Courier New" w:hint="default"/>
+      </w:rPr>
+    </w:lvl>
+    <w:lvl w:ilvl="5" w:tplc="04070005" w:tentative="1">
+      <w:start w:val="1"/>
+      <w:numFmt w:val="bullet"/>
+      <w:lvlText w:val=""/>
+      <w:lvlJc w:val="left"/>
+      <w:pPr>
+        <w:ind w:left="5400" w:hanging="360"/>
+      </w:pPr>
+      <w:rPr>
+        <w:rFonts w:ascii="Wingdings" w:hAnsi="Wingdings" w:hint="default"/>
+      </w:rPr>
+    </w:lvl>
+    <w:lvl w:ilvl="6" w:tplc="04070001" w:tentative="1">
+      <w:start w:val="1"/>
+      <w:numFmt w:val="bullet"/>
+      <w:lvlText w:val=""/>
+      <w:lvlJc w:val="left"/>
+      <w:pPr>
+        <w:ind w:left="6120" w:hanging="360"/>
+      </w:pPr>
+      <w:rPr>
+        <w:rFonts w:ascii="Symbol" w:hAnsi="Symbol" w:hint="default"/>
+      </w:rPr>
+    </w:lvl>
+    <w:lvl w:ilvl="7" w:tplc="04070003" w:tentative="1">
+      <w:start w:val="1"/>
+      <w:numFmt w:val="bullet"/>
+      <w:lvlText w:val="o"/>
+      <w:lvlJc w:val="left"/>
+      <w:pPr>
+        <w:ind w:left="6840" w:hanging="360"/>
+      </w:pPr>
+      <w:rPr>
+        <w:rFonts w:ascii="Courier New" w:hAnsi="Courier New" w:cs="Courier New" w:hint="default"/>
+      </w:rPr>
+    </w:lvl>
+    <w:lvl w:ilvl="8" w:tplc="04070005" w:tentative="1">
+      <w:start w:val="1"/>
+      <w:numFmt w:val="bullet"/>
+      <w:lvlText w:val=""/>
+      <w:lvlJc w:val="left"/>
+      <w:pPr>
+        <w:ind w:left="7560" w:hanging="360"/>
+      </w:pPr>
+      <w:rPr>
+        <w:rFonts w:ascii="Wingdings" w:hAnsi="Wingdings" w:hint="default"/>
+      </w:rPr>
+    </w:lvl>
+  </w:abstractNum>
+  <w:abstractNum w:abstractNumId="8" w15:restartNumberingAfterBreak="0">
     <w:nsid w:val="4CCA3325"/>
     <w:multiLevelType w:val="hybridMultilevel"/>
     <w:tmpl w:val="9EA82FEA"/>
@@ -1856,7 +2559,233 @@
       </w:pPr>
     </w:lvl>
   </w:abstractNum>
-  <w:abstractNum w:abstractNumId="6" w15:restartNumberingAfterBreak="0">
+  <w:abstractNum w:abstractNumId="9" w15:restartNumberingAfterBreak="0">
+    <w:nsid w:val="54131603"/>
+    <w:multiLevelType w:val="hybridMultilevel"/>
+    <w:tmpl w:val="4AD4FF00"/>
+    <w:lvl w:ilvl="0" w:tplc="04070001">
+      <w:start w:val="1"/>
+      <w:numFmt w:val="bullet"/>
+      <w:lvlText w:val=""/>
+      <w:lvlJc w:val="left"/>
+      <w:pPr>
+        <w:ind w:left="1800" w:hanging="360"/>
+      </w:pPr>
+      <w:rPr>
+        <w:rFonts w:ascii="Symbol" w:hAnsi="Symbol" w:hint="default"/>
+      </w:rPr>
+    </w:lvl>
+    <w:lvl w:ilvl="1" w:tplc="04070003" w:tentative="1">
+      <w:start w:val="1"/>
+      <w:numFmt w:val="bullet"/>
+      <w:lvlText w:val="o"/>
+      <w:lvlJc w:val="left"/>
+      <w:pPr>
+        <w:ind w:left="2520" w:hanging="360"/>
+      </w:pPr>
+      <w:rPr>
+        <w:rFonts w:ascii="Courier New" w:hAnsi="Courier New" w:cs="Courier New" w:hint="default"/>
+      </w:rPr>
+    </w:lvl>
+    <w:lvl w:ilvl="2" w:tplc="04070005" w:tentative="1">
+      <w:start w:val="1"/>
+      <w:numFmt w:val="bullet"/>
+      <w:lvlText w:val=""/>
+      <w:lvlJc w:val="left"/>
+      <w:pPr>
+        <w:ind w:left="3240" w:hanging="360"/>
+      </w:pPr>
+      <w:rPr>
+        <w:rFonts w:ascii="Wingdings" w:hAnsi="Wingdings" w:hint="default"/>
+      </w:rPr>
+    </w:lvl>
+    <w:lvl w:ilvl="3" w:tplc="04070001" w:tentative="1">
+      <w:start w:val="1"/>
+      <w:numFmt w:val="bullet"/>
+      <w:lvlText w:val=""/>
+      <w:lvlJc w:val="left"/>
+      <w:pPr>
+        <w:ind w:left="3960" w:hanging="360"/>
+      </w:pPr>
+      <w:rPr>
+        <w:rFonts w:ascii="Symbol" w:hAnsi="Symbol" w:hint="default"/>
+      </w:rPr>
+    </w:lvl>
+    <w:lvl w:ilvl="4" w:tplc="04070003" w:tentative="1">
+      <w:start w:val="1"/>
+      <w:numFmt w:val="bullet"/>
+      <w:lvlText w:val="o"/>
+      <w:lvlJc w:val="left"/>
+      <w:pPr>
+        <w:ind w:left="4680" w:hanging="360"/>
+      </w:pPr>
+      <w:rPr>
+        <w:rFonts w:ascii="Courier New" w:hAnsi="Courier New" w:cs="Courier New" w:hint="default"/>
+      </w:rPr>
+    </w:lvl>
+    <w:lvl w:ilvl="5" w:tplc="04070005" w:tentative="1">
+      <w:start w:val="1"/>
+      <w:numFmt w:val="bullet"/>
+      <w:lvlText w:val=""/>
+      <w:lvlJc w:val="left"/>
+      <w:pPr>
+        <w:ind w:left="5400" w:hanging="360"/>
+      </w:pPr>
+      <w:rPr>
+        <w:rFonts w:ascii="Wingdings" w:hAnsi="Wingdings" w:hint="default"/>
+      </w:rPr>
+    </w:lvl>
+    <w:lvl w:ilvl="6" w:tplc="04070001" w:tentative="1">
+      <w:start w:val="1"/>
+      <w:numFmt w:val="bullet"/>
+      <w:lvlText w:val=""/>
+      <w:lvlJc w:val="left"/>
+      <w:pPr>
+        <w:ind w:left="6120" w:hanging="360"/>
+      </w:pPr>
+      <w:rPr>
+        <w:rFonts w:ascii="Symbol" w:hAnsi="Symbol" w:hint="default"/>
+      </w:rPr>
+    </w:lvl>
+    <w:lvl w:ilvl="7" w:tplc="04070003" w:tentative="1">
+      <w:start w:val="1"/>
+      <w:numFmt w:val="bullet"/>
+      <w:lvlText w:val="o"/>
+      <w:lvlJc w:val="left"/>
+      <w:pPr>
+        <w:ind w:left="6840" w:hanging="360"/>
+      </w:pPr>
+      <w:rPr>
+        <w:rFonts w:ascii="Courier New" w:hAnsi="Courier New" w:cs="Courier New" w:hint="default"/>
+      </w:rPr>
+    </w:lvl>
+    <w:lvl w:ilvl="8" w:tplc="04070005" w:tentative="1">
+      <w:start w:val="1"/>
+      <w:numFmt w:val="bullet"/>
+      <w:lvlText w:val=""/>
+      <w:lvlJc w:val="left"/>
+      <w:pPr>
+        <w:ind w:left="7560" w:hanging="360"/>
+      </w:pPr>
+      <w:rPr>
+        <w:rFonts w:ascii="Wingdings" w:hAnsi="Wingdings" w:hint="default"/>
+      </w:rPr>
+    </w:lvl>
+  </w:abstractNum>
+  <w:abstractNum w:abstractNumId="10" w15:restartNumberingAfterBreak="0">
+    <w:nsid w:val="7A9A38E9"/>
+    <w:multiLevelType w:val="hybridMultilevel"/>
+    <w:tmpl w:val="D0F25336"/>
+    <w:lvl w:ilvl="0" w:tplc="04070001">
+      <w:start w:val="1"/>
+      <w:numFmt w:val="bullet"/>
+      <w:lvlText w:val=""/>
+      <w:lvlJc w:val="left"/>
+      <w:pPr>
+        <w:ind w:left="1800" w:hanging="360"/>
+      </w:pPr>
+      <w:rPr>
+        <w:rFonts w:ascii="Symbol" w:hAnsi="Symbol" w:hint="default"/>
+      </w:rPr>
+    </w:lvl>
+    <w:lvl w:ilvl="1" w:tplc="04070003" w:tentative="1">
+      <w:start w:val="1"/>
+      <w:numFmt w:val="bullet"/>
+      <w:lvlText w:val="o"/>
+      <w:lvlJc w:val="left"/>
+      <w:pPr>
+        <w:ind w:left="2520" w:hanging="360"/>
+      </w:pPr>
+      <w:rPr>
+        <w:rFonts w:ascii="Courier New" w:hAnsi="Courier New" w:cs="Courier New" w:hint="default"/>
+      </w:rPr>
+    </w:lvl>
+    <w:lvl w:ilvl="2" w:tplc="04070005" w:tentative="1">
+      <w:start w:val="1"/>
+      <w:numFmt w:val="bullet"/>
+      <w:lvlText w:val=""/>
+      <w:lvlJc w:val="left"/>
+      <w:pPr>
+        <w:ind w:left="3240" w:hanging="360"/>
+      </w:pPr>
+      <w:rPr>
+        <w:rFonts w:ascii="Wingdings" w:hAnsi="Wingdings" w:hint="default"/>
+      </w:rPr>
+    </w:lvl>
+    <w:lvl w:ilvl="3" w:tplc="04070001" w:tentative="1">
+      <w:start w:val="1"/>
+      <w:numFmt w:val="bullet"/>
+      <w:lvlText w:val=""/>
+      <w:lvlJc w:val="left"/>
+      <w:pPr>
+        <w:ind w:left="3960" w:hanging="360"/>
+      </w:pPr>
+      <w:rPr>
+        <w:rFonts w:ascii="Symbol" w:hAnsi="Symbol" w:hint="default"/>
+      </w:rPr>
+    </w:lvl>
+    <w:lvl w:ilvl="4" w:tplc="04070003" w:tentative="1">
+      <w:start w:val="1"/>
+      <w:numFmt w:val="bullet"/>
+      <w:lvlText w:val="o"/>
+      <w:lvlJc w:val="left"/>
+      <w:pPr>
+        <w:ind w:left="4680" w:hanging="360"/>
+      </w:pPr>
+      <w:rPr>
+        <w:rFonts w:ascii="Courier New" w:hAnsi="Courier New" w:cs="Courier New" w:hint="default"/>
+      </w:rPr>
+    </w:lvl>
+    <w:lvl w:ilvl="5" w:tplc="04070005" w:tentative="1">
+      <w:start w:val="1"/>
+      <w:numFmt w:val="bullet"/>
+      <w:lvlText w:val=""/>
+      <w:lvlJc w:val="left"/>
+      <w:pPr>
+        <w:ind w:left="5400" w:hanging="360"/>
+      </w:pPr>
+      <w:rPr>
+        <w:rFonts w:ascii="Wingdings" w:hAnsi="Wingdings" w:hint="default"/>
+      </w:rPr>
+    </w:lvl>
+    <w:lvl w:ilvl="6" w:tplc="04070001" w:tentative="1">
+      <w:start w:val="1"/>
+      <w:numFmt w:val="bullet"/>
+      <w:lvlText w:val=""/>
+      <w:lvlJc w:val="left"/>
+      <w:pPr>
+        <w:ind w:left="6120" w:hanging="360"/>
+      </w:pPr>
+      <w:rPr>
+        <w:rFonts w:ascii="Symbol" w:hAnsi="Symbol" w:hint="default"/>
+      </w:rPr>
+    </w:lvl>
+    <w:lvl w:ilvl="7" w:tplc="04070003" w:tentative="1">
+      <w:start w:val="1"/>
+      <w:numFmt w:val="bullet"/>
+      <w:lvlText w:val="o"/>
+      <w:lvlJc w:val="left"/>
+      <w:pPr>
+        <w:ind w:left="6840" w:hanging="360"/>
+      </w:pPr>
+      <w:rPr>
+        <w:rFonts w:ascii="Courier New" w:hAnsi="Courier New" w:cs="Courier New" w:hint="default"/>
+      </w:rPr>
+    </w:lvl>
+    <w:lvl w:ilvl="8" w:tplc="04070005" w:tentative="1">
+      <w:start w:val="1"/>
+      <w:numFmt w:val="bullet"/>
+      <w:lvlText w:val=""/>
+      <w:lvlJc w:val="left"/>
+      <w:pPr>
+        <w:ind w:left="7560" w:hanging="360"/>
+      </w:pPr>
+      <w:rPr>
+        <w:rFonts w:ascii="Wingdings" w:hAnsi="Wingdings" w:hint="default"/>
+      </w:rPr>
+    </w:lvl>
+  </w:abstractNum>
+  <w:abstractNum w:abstractNumId="11" w15:restartNumberingAfterBreak="0">
     <w:nsid w:val="7D712F04"/>
     <w:multiLevelType w:val="hybridMultilevel"/>
     <w:tmpl w:val="BD748E1E"/>
@@ -1946,25 +2875,40 @@
     </w:lvl>
   </w:abstractNum>
   <w:num w:numId="1" w16cid:durableId="1451170965">
-    <w:abstractNumId w:val="5"/>
+    <w:abstractNumId w:val="8"/>
   </w:num>
   <w:num w:numId="2" w16cid:durableId="2143844776">
     <w:abstractNumId w:val="1"/>
   </w:num>
   <w:num w:numId="3" w16cid:durableId="1964001676">
-    <w:abstractNumId w:val="4"/>
+    <w:abstractNumId w:val="6"/>
   </w:num>
   <w:num w:numId="4" w16cid:durableId="1302273717">
-    <w:abstractNumId w:val="3"/>
+    <w:abstractNumId w:val="5"/>
   </w:num>
   <w:num w:numId="5" w16cid:durableId="1658923998">
     <w:abstractNumId w:val="2"/>
   </w:num>
   <w:num w:numId="6" w16cid:durableId="1088892583">
-    <w:abstractNumId w:val="6"/>
+    <w:abstractNumId w:val="11"/>
   </w:num>
   <w:num w:numId="7" w16cid:durableId="1077745049">
     <w:abstractNumId w:val="0"/>
+  </w:num>
+  <w:num w:numId="8" w16cid:durableId="546645243">
+    <w:abstractNumId w:val="10"/>
+  </w:num>
+  <w:num w:numId="9" w16cid:durableId="1679505480">
+    <w:abstractNumId w:val="9"/>
+  </w:num>
+  <w:num w:numId="10" w16cid:durableId="563369693">
+    <w:abstractNumId w:val="3"/>
+  </w:num>
+  <w:num w:numId="11" w16cid:durableId="537206613">
+    <w:abstractNumId w:val="4"/>
+  </w:num>
+  <w:num w:numId="12" w16cid:durableId="268974688">
+    <w:abstractNumId w:val="7"/>
   </w:num>
 </w:numbering>
 </file>
@@ -1978,7 +2922,7 @@
         <w:kern w:val="2"/>
         <w:sz w:val="24"/>
         <w:szCs w:val="24"/>
-        <w:lang w:eastAsia="en-US" w:bidi="ar-SA"/>
+        <w:lang w:val="de-AT" w:eastAsia="en-US" w:bidi="ar-SA"/>
         <w14:ligatures w14:val="standardContextual"/>
       </w:rPr>
     </w:rPrDefault>
@@ -2370,9 +3314,6 @@
     <w:name w:val="Normal"/>
     <w:qFormat/>
     <w:rsid w:val="007867DC"/>
-    <w:rPr>
-      <w:lang w:val="de-AT"/>
-    </w:rPr>
   </w:style>
   <w:style w:type="paragraph" w:styleId="berschrift1">
     <w:name w:val="heading 1"/>
@@ -2978,7 +3919,6 @@
     <w:rPr>
       <w:rFonts w:ascii="Times New Roman" w:eastAsia="Times New Roman" w:hAnsi="Times New Roman" w:cs="Times New Roman"/>
       <w:kern w:val="0"/>
-      <w:lang/>
       <w14:ligatures w14:val="none"/>
     </w:rPr>
   </w:style>
